--- a/刘宇欣/例会汇报/2017年5月10日.docx
+++ b/刘宇欣/例会汇报/2017年5月10日.docx
@@ -19,21 +19,7 @@
         <w:rPr>
           <w:b/>
         </w:rPr>
-        <w:t>关于SDN网络实验室</w:t>
-      </w:r>
-      <w:proofErr w:type="spellStart"/>
-      <w:r>
-        <w:rPr>
-          <w:b/>
-        </w:rPr>
-        <w:t>Github</w:t>
-      </w:r>
-      <w:proofErr w:type="spellEnd"/>
-      <w:r>
-        <w:rPr>
-          <w:b/>
-        </w:rPr>
-        <w:t>完善问题</w:t>
+        <w:t>关于SDN网络实验室Github完善问题</w:t>
       </w:r>
     </w:p>
     <w:p>
@@ -41,15 +27,7 @@
         <w:t>1.1</w:t>
       </w:r>
       <w:r>
-        <w:t>对现有</w:t>
-      </w:r>
-      <w:proofErr w:type="spellStart"/>
-      <w:r>
-        <w:t>github</w:t>
-      </w:r>
-      <w:proofErr w:type="spellEnd"/>
-      <w:r>
-        <w:t>库进行模块划分</w:t>
+        <w:t>对现有github库进行模块划分</w:t>
       </w:r>
     </w:p>
     <w:p>
@@ -83,23 +61,47 @@
       </w:r>
     </w:p>
     <w:p>
-      <w:pPr>
+      <w:r>
+        <w:t>P4</w:t>
+      </w:r>
+      <w:r>
         <w:rPr>
           <w:rFonts w:hint="eastAsia"/>
         </w:rPr>
-      </w:pPr>
-      <w:r>
-        <w:t>P4</w:t>
-      </w:r>
+        <w:t>（这里</w:t>
+      </w:r>
+      <w:r>
+        <w:t>估计要细分）</w:t>
+      </w:r>
+    </w:p>
+    <w:p>
       <w:r>
         <w:rPr>
           <w:rFonts w:hint="eastAsia"/>
         </w:rPr>
-        <w:t>（这里</w:t>
-      </w:r>
-      <w:r>
-        <w:t>估计要细分）</w:t>
-      </w:r>
+        <w:t>数据</w:t>
+      </w:r>
+      <w:r>
+        <w:t>中心拥塞控制</w:t>
+      </w:r>
+    </w:p>
+    <w:p>
+      <w:pPr>
+        <w:rPr>
+          <w:rFonts w:hint="eastAsia"/>
+        </w:rPr>
+      </w:pPr>
+      <w:r>
+        <w:rPr>
+          <w:rFonts w:hint="eastAsia"/>
+        </w:rPr>
+        <w:t>音频</w:t>
+      </w:r>
+      <w:r>
+        <w:t>处理</w:t>
+      </w:r>
+      <w:bookmarkStart w:id="0" w:name="_GoBack"/>
+      <w:bookmarkEnd w:id="0"/>
     </w:p>
     <w:p>
       <w:pPr>
@@ -1403,66 +1405,19 @@
         </w:rPr>
         <w:t>Forked from </w:t>
       </w:r>
-      <w:proofErr w:type="spellStart"/>
-      <w:r>
-        <w:rPr>
-          <w:rFonts w:ascii="宋体" w:eastAsia="宋体" w:hAnsi="宋体" w:cs="宋体"/>
-          <w:kern w:val="0"/>
-          <w:sz w:val="24"/>
-          <w:szCs w:val="24"/>
-        </w:rPr>
-        <w:fldChar w:fldCharType="begin"/>
-      </w:r>
-      <w:r>
-        <w:rPr>
-          <w:rFonts w:ascii="宋体" w:eastAsia="宋体" w:hAnsi="宋体" w:cs="宋体"/>
-          <w:kern w:val="0"/>
-          <w:sz w:val="24"/>
-          <w:szCs w:val="24"/>
-        </w:rPr>
-        <w:instrText xml:space="preserve"> HYPERLINK "https://github.com/Wasdns/2017_FZU_P4_Workshop" </w:instrText>
-      </w:r>
-      <w:r>
-        <w:rPr>
-          <w:rFonts w:ascii="宋体" w:eastAsia="宋体" w:hAnsi="宋体" w:cs="宋体"/>
-          <w:kern w:val="0"/>
-          <w:sz w:val="24"/>
-          <w:szCs w:val="24"/>
-        </w:rPr>
-        <w:fldChar w:fldCharType="separate"/>
-      </w:r>
-      <w:r>
-        <w:rPr>
-          <w:rFonts w:ascii="宋体" w:eastAsia="宋体" w:hAnsi="宋体" w:cs="宋体"/>
-          <w:color w:val="0000FF"/>
-          <w:kern w:val="0"/>
-          <w:sz w:val="24"/>
-          <w:szCs w:val="24"/>
-          <w:u w:val="single"/>
-        </w:rPr>
-        <w:t>Wasdns</w:t>
-      </w:r>
-      <w:proofErr w:type="spellEnd"/>
-      <w:r>
-        <w:rPr>
-          <w:rFonts w:ascii="宋体" w:eastAsia="宋体" w:hAnsi="宋体" w:cs="宋体"/>
-          <w:color w:val="0000FF"/>
-          <w:kern w:val="0"/>
-          <w:sz w:val="24"/>
-          <w:szCs w:val="24"/>
-          <w:u w:val="single"/>
-        </w:rPr>
-        <w:t>/2017_FZU_P4_Workshop</w:t>
-      </w:r>
-      <w:r>
-        <w:rPr>
-          <w:rFonts w:ascii="宋体" w:eastAsia="宋体" w:hAnsi="宋体" w:cs="宋体"/>
-          <w:kern w:val="0"/>
-          <w:sz w:val="24"/>
-          <w:szCs w:val="24"/>
-        </w:rPr>
-        <w:fldChar w:fldCharType="end"/>
-      </w:r>
+      <w:hyperlink r:id="rId32" w:history="1">
+        <w:r>
+          <w:rPr>
+            <w:rFonts w:ascii="宋体" w:eastAsia="宋体" w:hAnsi="宋体" w:cs="宋体"/>
+            <w:color w:val="0000FF"/>
+            <w:kern w:val="0"/>
+            <w:sz w:val="24"/>
+            <w:szCs w:val="24"/>
+            <w:u w:val="single"/>
+          </w:rPr>
+          <w:t>Wasdns/2017_FZU_P4_Workshop</w:t>
+        </w:r>
+      </w:hyperlink>
     </w:p>
     <w:p>
       <w:pPr>
@@ -1497,7 +1452,7 @@
           <w:szCs w:val="24"/>
         </w:rPr>
       </w:pPr>
-      <w:hyperlink r:id="rId32" w:history="1">
+      <w:hyperlink r:id="rId33" w:history="1">
         <w:r>
           <w:rPr>
             <w:rFonts w:ascii="宋体" w:eastAsia="宋体" w:hAnsi="宋体" w:cs="宋体"/>
@@ -1523,7 +1478,7 @@
           <w:szCs w:val="24"/>
         </w:rPr>
       </w:pPr>
-      <w:hyperlink r:id="rId33" w:history="1">
+      <w:hyperlink r:id="rId34" w:history="1">
         <w:r>
           <w:rPr>
             <w:rFonts w:ascii="宋体" w:eastAsia="宋体" w:hAnsi="宋体" w:cs="宋体"/>
@@ -1602,7 +1557,7 @@
         </w:rPr>
         <w:t xml:space="preserve">  </w:t>
       </w:r>
-      <w:hyperlink r:id="rId34" w:history="1">
+      <w:hyperlink r:id="rId35" w:history="1">
         <w:r>
           <w:rPr>
             <w:rFonts w:ascii="宋体" w:eastAsia="宋体" w:hAnsi="宋体" w:cs="宋体"/>
@@ -1638,66 +1593,19 @@
         </w:rPr>
         <w:t>Forked from </w:t>
       </w:r>
-      <w:proofErr w:type="spellStart"/>
-      <w:r>
-        <w:rPr>
-          <w:rFonts w:ascii="宋体" w:eastAsia="宋体" w:hAnsi="宋体" w:cs="宋体"/>
-          <w:kern w:val="0"/>
-          <w:sz w:val="24"/>
-          <w:szCs w:val="24"/>
-        </w:rPr>
-        <w:fldChar w:fldCharType="begin"/>
-      </w:r>
-      <w:r>
-        <w:rPr>
-          <w:rFonts w:ascii="宋体" w:eastAsia="宋体" w:hAnsi="宋体" w:cs="宋体"/>
-          <w:kern w:val="0"/>
-          <w:sz w:val="24"/>
-          <w:szCs w:val="24"/>
-        </w:rPr>
-        <w:instrText xml:space="preserve"> HYPERLINK "https://github.com/osrg/ryu" </w:instrText>
-      </w:r>
-      <w:r>
-        <w:rPr>
-          <w:rFonts w:ascii="宋体" w:eastAsia="宋体" w:hAnsi="宋体" w:cs="宋体"/>
-          <w:kern w:val="0"/>
-          <w:sz w:val="24"/>
-          <w:szCs w:val="24"/>
-        </w:rPr>
-        <w:fldChar w:fldCharType="separate"/>
-      </w:r>
-      <w:r>
-        <w:rPr>
-          <w:rFonts w:ascii="宋体" w:eastAsia="宋体" w:hAnsi="宋体" w:cs="宋体"/>
-          <w:color w:val="0000FF"/>
-          <w:kern w:val="0"/>
-          <w:sz w:val="24"/>
-          <w:szCs w:val="24"/>
-          <w:u w:val="single"/>
-        </w:rPr>
-        <w:t>osrg</w:t>
-      </w:r>
-      <w:proofErr w:type="spellEnd"/>
-      <w:r>
-        <w:rPr>
-          <w:rFonts w:ascii="宋体" w:eastAsia="宋体" w:hAnsi="宋体" w:cs="宋体"/>
-          <w:color w:val="0000FF"/>
-          <w:kern w:val="0"/>
-          <w:sz w:val="24"/>
-          <w:szCs w:val="24"/>
-          <w:u w:val="single"/>
-        </w:rPr>
-        <w:t>/ryu</w:t>
-      </w:r>
-      <w:r>
-        <w:rPr>
-          <w:rFonts w:ascii="宋体" w:eastAsia="宋体" w:hAnsi="宋体" w:cs="宋体"/>
-          <w:kern w:val="0"/>
-          <w:sz w:val="24"/>
-          <w:szCs w:val="24"/>
-        </w:rPr>
-        <w:fldChar w:fldCharType="end"/>
-      </w:r>
+      <w:hyperlink r:id="rId36" w:history="1">
+        <w:r>
+          <w:rPr>
+            <w:rFonts w:ascii="宋体" w:eastAsia="宋体" w:hAnsi="宋体" w:cs="宋体"/>
+            <w:color w:val="0000FF"/>
+            <w:kern w:val="0"/>
+            <w:sz w:val="24"/>
+            <w:szCs w:val="24"/>
+            <w:u w:val="single"/>
+          </w:rPr>
+          <w:t>osrg/ryu</w:t>
+        </w:r>
+      </w:hyperlink>
     </w:p>
     <w:p>
       <w:pPr>
@@ -1711,25 +1619,14 @@
           <w:szCs w:val="24"/>
         </w:rPr>
       </w:pPr>
-      <w:proofErr w:type="spellStart"/>
-      <w:r>
-        <w:rPr>
-          <w:rFonts w:ascii="宋体" w:eastAsia="宋体" w:hAnsi="宋体" w:cs="宋体"/>
-          <w:kern w:val="0"/>
-          <w:sz w:val="24"/>
-          <w:szCs w:val="24"/>
-        </w:rPr>
-        <w:t>Ryu</w:t>
-      </w:r>
-      <w:proofErr w:type="spellEnd"/>
-      <w:r>
-        <w:rPr>
-          <w:rFonts w:ascii="宋体" w:eastAsia="宋体" w:hAnsi="宋体" w:cs="宋体"/>
-          <w:kern w:val="0"/>
-          <w:sz w:val="24"/>
-          <w:szCs w:val="24"/>
-        </w:rPr>
-        <w:t xml:space="preserve"> component-based software defined networking framework</w:t>
+      <w:r>
+        <w:rPr>
+          <w:rFonts w:ascii="宋体" w:eastAsia="宋体" w:hAnsi="宋体" w:cs="宋体"/>
+          <w:kern w:val="0"/>
+          <w:sz w:val="24"/>
+          <w:szCs w:val="24"/>
+        </w:rPr>
+        <w:t>Ryu component-based software defined networking framework</w:t>
       </w:r>
     </w:p>
     <w:p>
@@ -1752,7 +1649,7 @@
         </w:rPr>
         <w:t> Python </w:t>
       </w:r>
-      <w:hyperlink r:id="rId35" w:history="1">
+      <w:hyperlink r:id="rId37" w:history="1">
         <w:r>
           <w:rPr>
             <w:rFonts w:ascii="宋体" w:eastAsia="宋体" w:hAnsi="宋体" w:cs="宋体"/>
@@ -1831,7 +1728,7 @@
         </w:rPr>
         <w:t xml:space="preserve">  </w:t>
       </w:r>
-      <w:hyperlink r:id="rId36" w:history="1">
+      <w:hyperlink r:id="rId38" w:history="1">
         <w:r>
           <w:rPr>
             <w:rFonts w:ascii="宋体" w:eastAsia="宋体" w:hAnsi="宋体" w:cs="宋体"/>
@@ -1880,7 +1777,7 @@
           <w:szCs w:val="24"/>
         </w:rPr>
       </w:pPr>
-      <w:hyperlink r:id="rId37" w:history="1">
+      <w:hyperlink r:id="rId39" w:history="1">
         <w:r>
           <w:rPr>
             <w:rFonts w:ascii="宋体" w:eastAsia="宋体" w:hAnsi="宋体" w:cs="宋体"/>
@@ -1894,7 +1791,7 @@
           <w:t>p4</w:t>
         </w:r>
       </w:hyperlink>
-      <w:hyperlink r:id="rId38" w:history="1">
+      <w:hyperlink r:id="rId40" w:history="1">
         <w:r>
           <w:rPr>
             <w:rFonts w:ascii="宋体" w:eastAsia="宋体" w:hAnsi="宋体" w:cs="宋体"/>
@@ -1929,7 +1826,7 @@
         </w:rPr>
         <w:t> Python </w:t>
       </w:r>
-      <w:hyperlink r:id="rId39" w:history="1">
+      <w:hyperlink r:id="rId41" w:history="1">
         <w:r>
           <w:rPr>
             <w:rFonts w:ascii="宋体" w:eastAsia="宋体" w:hAnsi="宋体" w:cs="宋体"/>
@@ -1962,7 +1859,7 @@
           <w:t> </w:t>
         </w:r>
       </w:hyperlink>
-      <w:hyperlink r:id="rId40" w:history="1">
+      <w:hyperlink r:id="rId42" w:history="1">
         <w:r>
           <w:rPr>
             <w:rFonts w:ascii="宋体" w:eastAsia="宋体" w:hAnsi="宋体" w:cs="宋体"/>
@@ -2041,7 +1938,7 @@
         </w:rPr>
         <w:t xml:space="preserve">  </w:t>
       </w:r>
-      <w:hyperlink r:id="rId41" w:history="1">
+      <w:hyperlink r:id="rId43" w:history="1">
         <w:r>
           <w:rPr>
             <w:rFonts w:ascii="宋体" w:eastAsia="宋体" w:hAnsi="宋体" w:cs="宋体"/>
@@ -2090,7 +1987,7 @@
           <w:szCs w:val="24"/>
         </w:rPr>
       </w:pPr>
-      <w:hyperlink r:id="rId42" w:history="1">
+      <w:hyperlink r:id="rId44" w:history="1">
         <w:r>
           <w:rPr>
             <w:rFonts w:ascii="宋体" w:eastAsia="宋体" w:hAnsi="宋体" w:cs="宋体"/>
@@ -2104,7 +2001,7 @@
           <w:t>overlay</w:t>
         </w:r>
       </w:hyperlink>
-      <w:hyperlink r:id="rId43" w:history="1">
+      <w:hyperlink r:id="rId45" w:history="1">
         <w:r>
           <w:rPr>
             <w:rFonts w:ascii="宋体" w:eastAsia="宋体" w:hAnsi="宋体" w:cs="宋体"/>
@@ -2137,29 +2034,9 @@
           <w:sz w:val="24"/>
           <w:szCs w:val="24"/>
         </w:rPr>
-        <w:t> </w:t>
-      </w:r>
-      <w:proofErr w:type="spellStart"/>
-      <w:r>
-        <w:rPr>
-          <w:rFonts w:ascii="宋体" w:eastAsia="宋体" w:hAnsi="宋体" w:cs="宋体"/>
-          <w:kern w:val="0"/>
-          <w:sz w:val="24"/>
-          <w:szCs w:val="24"/>
-        </w:rPr>
-        <w:t>Makefile</w:t>
-      </w:r>
-      <w:proofErr w:type="spellEnd"/>
-      <w:r>
-        <w:rPr>
-          <w:rFonts w:ascii="宋体" w:eastAsia="宋体" w:hAnsi="宋体" w:cs="宋体"/>
-          <w:kern w:val="0"/>
-          <w:sz w:val="24"/>
-          <w:szCs w:val="24"/>
-        </w:rPr>
-        <w:t> </w:t>
-      </w:r>
-      <w:hyperlink r:id="rId44" w:history="1">
+        <w:t> Makefile </w:t>
+      </w:r>
+      <w:hyperlink r:id="rId46" w:history="1">
         <w:r>
           <w:rPr>
             <w:rFonts w:ascii="宋体" w:eastAsia="宋体" w:hAnsi="宋体" w:cs="宋体"/>
@@ -2238,7 +2115,7 @@
         </w:rPr>
         <w:t xml:space="preserve">  </w:t>
       </w:r>
-      <w:hyperlink r:id="rId45" w:history="1">
+      <w:hyperlink r:id="rId47" w:history="1">
         <w:r>
           <w:rPr>
             <w:rFonts w:ascii="宋体" w:eastAsia="宋体" w:hAnsi="宋体" w:cs="宋体"/>
@@ -2274,7 +2151,7 @@
         </w:rPr>
         <w:t>Forked from </w:t>
       </w:r>
-      <w:hyperlink r:id="rId46" w:history="1">
+      <w:hyperlink r:id="rId48" w:history="1">
         <w:r>
           <w:rPr>
             <w:rFonts w:ascii="宋体" w:eastAsia="宋体" w:hAnsi="宋体" w:cs="宋体"/>
@@ -2330,7 +2207,7 @@
         </w:rPr>
         <w:t> C </w:t>
       </w:r>
-      <w:hyperlink r:id="rId47" w:history="1">
+      <w:hyperlink r:id="rId49" w:history="1">
         <w:r>
           <w:rPr>
             <w:rFonts w:ascii="宋体" w:eastAsia="宋体" w:hAnsi="宋体" w:cs="宋体"/>
@@ -2409,7 +2286,7 @@
         </w:rPr>
         <w:t xml:space="preserve">  </w:t>
       </w:r>
-      <w:hyperlink r:id="rId48" w:history="1">
+      <w:hyperlink r:id="rId50" w:history="1">
         <w:r>
           <w:rPr>
             <w:rFonts w:ascii="宋体" w:eastAsia="宋体" w:hAnsi="宋体" w:cs="宋体"/>
@@ -2466,7 +2343,7 @@
         </w:rPr>
         <w:t> HTML </w:t>
       </w:r>
-      <w:hyperlink r:id="rId49" w:history="1">
+      <w:hyperlink r:id="rId51" w:history="1">
         <w:r>
           <w:rPr>
             <w:rFonts w:ascii="宋体" w:eastAsia="宋体" w:hAnsi="宋体" w:cs="宋体"/>
@@ -2499,7 +2376,7 @@
           <w:t> </w:t>
         </w:r>
       </w:hyperlink>
-      <w:hyperlink r:id="rId50" w:history="1">
+      <w:hyperlink r:id="rId52" w:history="1">
         <w:r>
           <w:rPr>
             <w:rFonts w:ascii="宋体" w:eastAsia="宋体" w:hAnsi="宋体" w:cs="宋体"/>
@@ -2578,7 +2455,7 @@
         </w:rPr>
         <w:t xml:space="preserve">  </w:t>
       </w:r>
-      <w:hyperlink r:id="rId51" w:history="1">
+      <w:hyperlink r:id="rId53" w:history="1">
         <w:r>
           <w:rPr>
             <w:rFonts w:ascii="宋体" w:eastAsia="宋体" w:hAnsi="宋体" w:cs="宋体"/>
@@ -2614,7 +2491,7 @@
         </w:rPr>
         <w:t>Forked from </w:t>
       </w:r>
-      <w:hyperlink r:id="rId52" w:history="1">
+      <w:hyperlink r:id="rId54" w:history="1">
         <w:r>
           <w:rPr>
             <w:rFonts w:ascii="宋体" w:eastAsia="宋体" w:hAnsi="宋体" w:cs="宋体"/>
@@ -2640,49 +2517,6 @@
           <w:szCs w:val="24"/>
         </w:rPr>
       </w:pPr>
-      <w:proofErr w:type="spellStart"/>
-      <w:r>
-        <w:rPr>
-          <w:rFonts w:ascii="宋体" w:eastAsia="宋体" w:hAnsi="宋体" w:cs="宋体"/>
-          <w:kern w:val="0"/>
-          <w:sz w:val="24"/>
-          <w:szCs w:val="24"/>
-        </w:rPr>
-        <w:t>Openflow</w:t>
-      </w:r>
-      <w:proofErr w:type="spellEnd"/>
-      <w:r>
-        <w:rPr>
-          <w:rFonts w:ascii="宋体" w:eastAsia="宋体" w:hAnsi="宋体" w:cs="宋体"/>
-          <w:kern w:val="0"/>
-          <w:sz w:val="24"/>
-          <w:szCs w:val="24"/>
-        </w:rPr>
-        <w:t xml:space="preserve"> agent on a P4 </w:t>
-      </w:r>
-      <w:proofErr w:type="spellStart"/>
-      <w:r>
-        <w:rPr>
-          <w:rFonts w:ascii="宋体" w:eastAsia="宋体" w:hAnsi="宋体" w:cs="宋体"/>
-          <w:kern w:val="0"/>
-          <w:sz w:val="24"/>
-          <w:szCs w:val="24"/>
-        </w:rPr>
-        <w:t>dataplane</w:t>
-      </w:r>
-      <w:proofErr w:type="spellEnd"/>
-    </w:p>
-    <w:p>
-      <w:pPr>
-        <w:widowControl/>
-        <w:jc w:val="left"/>
-        <w:rPr>
-          <w:rFonts w:ascii="宋体" w:eastAsia="宋体" w:hAnsi="宋体" w:cs="宋体"/>
-          <w:kern w:val="0"/>
-          <w:sz w:val="24"/>
-          <w:szCs w:val="24"/>
-        </w:rPr>
-      </w:pPr>
       <w:r>
         <w:rPr>
           <w:rFonts w:ascii="宋体" w:eastAsia="宋体" w:hAnsi="宋体" w:cs="宋体"/>
@@ -2691,9 +2525,30 @@
           <w:szCs w:val="24"/>
         </w:rPr>
         <w:lastRenderedPageBreak/>
+        <w:t>Openflow agent on a P4 dataplane</w:t>
+      </w:r>
+    </w:p>
+    <w:p>
+      <w:pPr>
+        <w:widowControl/>
+        <w:jc w:val="left"/>
+        <w:rPr>
+          <w:rFonts w:ascii="宋体" w:eastAsia="宋体" w:hAnsi="宋体" w:cs="宋体"/>
+          <w:kern w:val="0"/>
+          <w:sz w:val="24"/>
+          <w:szCs w:val="24"/>
+        </w:rPr>
+      </w:pPr>
+      <w:r>
+        <w:rPr>
+          <w:rFonts w:ascii="宋体" w:eastAsia="宋体" w:hAnsi="宋体" w:cs="宋体"/>
+          <w:kern w:val="0"/>
+          <w:sz w:val="24"/>
+          <w:szCs w:val="24"/>
+        </w:rPr>
         <w:t> C </w:t>
       </w:r>
-      <w:hyperlink r:id="rId53" w:history="1">
+      <w:hyperlink r:id="rId55" w:history="1">
         <w:r>
           <w:rPr>
             <w:rFonts w:ascii="宋体" w:eastAsia="宋体" w:hAnsi="宋体" w:cs="宋体"/>
@@ -2772,7 +2627,7 @@
         </w:rPr>
         <w:t xml:space="preserve">  </w:t>
       </w:r>
-      <w:hyperlink r:id="rId54" w:history="1">
+      <w:hyperlink r:id="rId56" w:history="1">
         <w:r>
           <w:rPr>
             <w:rFonts w:ascii="宋体" w:eastAsia="宋体" w:hAnsi="宋体" w:cs="宋体"/>
@@ -2808,7 +2663,7 @@
         </w:rPr>
         <w:t>Forked from </w:t>
       </w:r>
-      <w:hyperlink r:id="rId55" w:history="1">
+      <w:hyperlink r:id="rId57" w:history="1">
         <w:r>
           <w:rPr>
             <w:rFonts w:ascii="宋体" w:eastAsia="宋体" w:hAnsi="宋体" w:cs="宋体"/>
@@ -2855,7 +2710,7 @@
           <w:szCs w:val="24"/>
         </w:rPr>
       </w:pPr>
-      <w:hyperlink r:id="rId56" w:history="1">
+      <w:hyperlink r:id="rId58" w:history="1">
         <w:r>
           <w:rPr>
             <w:rFonts w:ascii="宋体" w:eastAsia="宋体" w:hAnsi="宋体" w:cs="宋体"/>
@@ -2890,7 +2745,7 @@
         </w:rPr>
         <w:t> C++ </w:t>
       </w:r>
-      <w:hyperlink r:id="rId57" w:history="1">
+      <w:hyperlink r:id="rId59" w:history="1">
         <w:r>
           <w:rPr>
             <w:rFonts w:ascii="宋体" w:eastAsia="宋体" w:hAnsi="宋体" w:cs="宋体"/>
@@ -2969,7 +2824,7 @@
         </w:rPr>
         <w:t xml:space="preserve">  </w:t>
       </w:r>
-      <w:hyperlink r:id="rId58" w:history="1">
+      <w:hyperlink r:id="rId60" w:history="1">
         <w:r>
           <w:rPr>
             <w:rFonts w:ascii="宋体" w:eastAsia="宋体" w:hAnsi="宋体" w:cs="宋体"/>
@@ -3005,7 +2860,7 @@
         </w:rPr>
         <w:t>Forked from </w:t>
       </w:r>
-      <w:hyperlink r:id="rId59" w:history="1">
+      <w:hyperlink r:id="rId61" w:history="1">
         <w:r>
           <w:rPr>
             <w:rFonts w:ascii="宋体" w:eastAsia="宋体" w:hAnsi="宋体" w:cs="宋体"/>
@@ -3052,7 +2907,7 @@
           <w:szCs w:val="24"/>
         </w:rPr>
       </w:pPr>
-      <w:hyperlink r:id="rId60" w:history="1">
+      <w:hyperlink r:id="rId62" w:history="1">
         <w:r>
           <w:rPr>
             <w:rFonts w:ascii="宋体" w:eastAsia="宋体" w:hAnsi="宋体" w:cs="宋体"/>
@@ -3066,7 +2921,7 @@
           <w:t>p4</w:t>
         </w:r>
       </w:hyperlink>
-      <w:hyperlink r:id="rId61" w:history="1">
+      <w:hyperlink r:id="rId63" w:history="1">
         <w:r>
           <w:rPr>
             <w:rFonts w:ascii="宋体" w:eastAsia="宋体" w:hAnsi="宋体" w:cs="宋体"/>
@@ -3101,7 +2956,7 @@
         </w:rPr>
         <w:t> Python </w:t>
       </w:r>
-      <w:hyperlink r:id="rId62" w:history="1">
+      <w:hyperlink r:id="rId64" w:history="1">
         <w:r>
           <w:rPr>
             <w:rFonts w:ascii="宋体" w:eastAsia="宋体" w:hAnsi="宋体" w:cs="宋体"/>
@@ -3180,7 +3035,7 @@
         </w:rPr>
         <w:t xml:space="preserve">  </w:t>
       </w:r>
-      <w:hyperlink r:id="rId63" w:history="1">
+      <w:hyperlink r:id="rId65" w:history="1">
         <w:r>
           <w:rPr>
             <w:rFonts w:ascii="宋体" w:eastAsia="宋体" w:hAnsi="宋体" w:cs="宋体"/>
@@ -3250,7 +3105,7 @@
           <w:szCs w:val="24"/>
         </w:rPr>
       </w:pPr>
-      <w:hyperlink r:id="rId64" w:history="1">
+      <w:hyperlink r:id="rId66" w:history="1">
         <w:r>
           <w:rPr>
             <w:rFonts w:ascii="宋体" w:eastAsia="宋体" w:hAnsi="宋体" w:cs="宋体"/>
@@ -3329,7 +3184,7 @@
         </w:rPr>
         <w:t xml:space="preserve">  </w:t>
       </w:r>
-      <w:hyperlink r:id="rId65" w:history="1">
+      <w:hyperlink r:id="rId67" w:history="1">
         <w:r>
           <w:rPr>
             <w:rFonts w:ascii="宋体" w:eastAsia="宋体" w:hAnsi="宋体" w:cs="宋体"/>
@@ -3365,7 +3220,7 @@
         </w:rPr>
         <w:t>Forked from </w:t>
       </w:r>
-      <w:hyperlink r:id="rId66" w:history="1">
+      <w:hyperlink r:id="rId68" w:history="1">
         <w:r>
           <w:rPr>
             <w:rFonts w:ascii="宋体" w:eastAsia="宋体" w:hAnsi="宋体" w:cs="宋体"/>
@@ -3421,7 +3276,7 @@
         </w:rPr>
         <w:t> C++ </w:t>
       </w:r>
-      <w:hyperlink r:id="rId67" w:history="1">
+      <w:hyperlink r:id="rId69" w:history="1">
         <w:r>
           <w:rPr>
             <w:rFonts w:ascii="宋体" w:eastAsia="宋体" w:hAnsi="宋体" w:cs="宋体"/>
@@ -3494,8 +3349,6 @@
       <w:r>
         <w:t>未注册的需要注册，尽早加入组织</w:t>
       </w:r>
-      <w:bookmarkStart w:id="0" w:name="_GoBack"/>
-      <w:bookmarkEnd w:id="0"/>
     </w:p>
     <w:sectPr>
       <w:pgSz w:w="11906" w:h="16838"/>
